--- a/Bài-đánh-giá-năng-lực-thực-tập-dev.docx
+++ b/Bài-đánh-giá-năng-lực-thực-tập-dev.docx
@@ -931,6 +931,15 @@
         </w:rPr>
         <w:tab/>
         <w:t>- Save dữ liệu vàng của users (playerprefs, json)</w:t>
+      </w:r>
+      <w:r>
+        <w:rPr>
+          <w:rFonts w:ascii="TimesNewRomanPSMT" w:hAnsi="TimesNewRomanPSMT" w:cs="TimesNewRomanPSMT"/>
+          <w:color w:val="000000"/>
+          <w:sz w:val="28"/>
+          <w:szCs w:val="28"/>
+        </w:rPr>
+        <w:tab/>
       </w:r>
     </w:p>
     <w:p>
